--- a/TUGAS/3 Pedoman Hasil Kerja/Kelompok 21 - Pedoman Hasil Kerja.docx
+++ b/TUGAS/3 Pedoman Hasil Kerja/Kelompok 21 - Pedoman Hasil Kerja.docx
@@ -18,6 +18,8 @@
           <w:szCs w:val="24"/>
         </w:rPr>
       </w:pPr>
+      <w:bookmarkStart w:id="0" w:name="_GoBack"/>
+      <w:bookmarkEnd w:id="0"/>
       <w:r>
         <w:rPr>
           <w:rFonts w:ascii="Times New Roman" w:hAnsi="Times New Roman" w:cs="Times New Roman"/>
@@ -3980,6 +3982,7 @@
               <w14:uncheckedState w14:val="2610" w14:font="MS Gothic"/>
             </w14:checkbox>
           </w:sdtPr>
+          <w:sdtEndPr/>
           <w:sdtContent>
             <w:tc>
               <w:tcPr>
@@ -4074,6 +4077,7 @@
               <w14:uncheckedState w14:val="2610" w14:font="MS Gothic"/>
             </w14:checkbox>
           </w:sdtPr>
+          <w:sdtEndPr/>
           <w:sdtContent>
             <w:tc>
               <w:tcPr>
@@ -4167,6 +4171,7 @@
               <w14:uncheckedState w14:val="2610" w14:font="MS Gothic"/>
             </w14:checkbox>
           </w:sdtPr>
+          <w:sdtEndPr/>
           <w:sdtContent>
             <w:tc>
               <w:tcPr>
@@ -4327,6 +4332,7 @@
                   <w14:uncheckedState w14:val="2610" w14:font="MS Gothic"/>
                 </w14:checkbox>
               </w:sdtPr>
+              <w:sdtEndPr/>
               <w:sdtContent>
                 <w:r>
                   <w:rPr>
@@ -4384,6 +4390,7 @@
                   <w14:uncheckedState w14:val="2610" w14:font="MS Gothic"/>
                 </w14:checkbox>
               </w:sdtPr>
+              <w:sdtEndPr/>
               <w:sdtContent>
                 <w:r>
                   <w:rPr>
@@ -4441,6 +4448,7 @@
                   <w14:uncheckedState w14:val="2610" w14:font="MS Gothic"/>
                 </w14:checkbox>
               </w:sdtPr>
+              <w:sdtEndPr/>
               <w:sdtContent>
                 <w:r>
                   <w:rPr>
@@ -4954,6 +4962,7 @@
               <w14:uncheckedState w14:val="2610" w14:font="MS Gothic"/>
             </w14:checkbox>
           </w:sdtPr>
+          <w:sdtEndPr/>
           <w:sdtContent>
             <w:tc>
               <w:tcPr>
@@ -5048,6 +5057,7 @@
               <w14:uncheckedState w14:val="2610" w14:font="MS Gothic"/>
             </w14:checkbox>
           </w:sdtPr>
+          <w:sdtEndPr/>
           <w:sdtContent>
             <w:tc>
               <w:tcPr>
@@ -5141,6 +5151,7 @@
               <w14:uncheckedState w14:val="2610" w14:font="MS Gothic"/>
             </w14:checkbox>
           </w:sdtPr>
+          <w:sdtEndPr/>
           <w:sdtContent>
             <w:tc>
               <w:tcPr>
@@ -5301,6 +5312,7 @@
                   <w14:uncheckedState w14:val="2610" w14:font="MS Gothic"/>
                 </w14:checkbox>
               </w:sdtPr>
+              <w:sdtEndPr/>
               <w:sdtContent>
                 <w:r>
                   <w:rPr>
@@ -5358,6 +5370,7 @@
                   <w14:uncheckedState w14:val="2610" w14:font="MS Gothic"/>
                 </w14:checkbox>
               </w:sdtPr>
+              <w:sdtEndPr/>
               <w:sdtContent>
                 <w:r>
                   <w:rPr>
@@ -5415,6 +5428,7 @@
                   <w14:uncheckedState w14:val="2610" w14:font="MS Gothic"/>
                 </w14:checkbox>
               </w:sdtPr>
+              <w:sdtEndPr/>
               <w:sdtContent>
                 <w:r>
                   <w:rPr>
@@ -5586,6 +5600,7 @@
               <w14:uncheckedState w14:val="2610" w14:font="MS Gothic"/>
             </w14:checkbox>
           </w:sdtPr>
+          <w:sdtEndPr/>
           <w:sdtContent>
             <w:tc>
               <w:tcPr>
@@ -5680,6 +5695,7 @@
               <w14:uncheckedState w14:val="2610" w14:font="MS Gothic"/>
             </w14:checkbox>
           </w:sdtPr>
+          <w:sdtEndPr/>
           <w:sdtContent>
             <w:tc>
               <w:tcPr>
@@ -5773,6 +5789,7 @@
               <w14:uncheckedState w14:val="2610" w14:font="MS Gothic"/>
             </w14:checkbox>
           </w:sdtPr>
+          <w:sdtEndPr/>
           <w:sdtContent>
             <w:tc>
               <w:tcPr>
@@ -5934,6 +5951,7 @@
                   <w14:uncheckedState w14:val="2610" w14:font="MS Gothic"/>
                 </w14:checkbox>
               </w:sdtPr>
+              <w:sdtEndPr/>
               <w:sdtContent>
                 <w:r>
                   <w:rPr>
@@ -5991,6 +6009,7 @@
                   <w14:uncheckedState w14:val="2610" w14:font="MS Gothic"/>
                 </w14:checkbox>
               </w:sdtPr>
+              <w:sdtEndPr/>
               <w:sdtContent>
                 <w:r>
                   <w:rPr>
@@ -6048,6 +6067,7 @@
                   <w14:uncheckedState w14:val="2610" w14:font="MS Gothic"/>
                 </w14:checkbox>
               </w:sdtPr>
+              <w:sdtEndPr/>
               <w:sdtContent>
                 <w:r>
                   <w:rPr>
@@ -6261,6 +6281,7 @@
                   <w14:uncheckedState w14:val="2610" w14:font="MS Gothic"/>
                 </w14:checkbox>
               </w:sdtPr>
+              <w:sdtEndPr/>
               <w:sdtContent>
                 <w:r>
                   <w:rPr>
@@ -6355,6 +6376,7 @@
                   <w14:uncheckedState w14:val="2610" w14:font="MS Gothic"/>
                 </w14:checkbox>
               </w:sdtPr>
+              <w:sdtEndPr/>
               <w:sdtContent>
                 <w:r>
                   <w:rPr>
@@ -6447,6 +6469,7 @@
                   <w14:uncheckedState w14:val="2610" w14:font="MS Gothic"/>
                 </w14:checkbox>
               </w:sdtPr>
+              <w:sdtEndPr/>
               <w:sdtContent>
                 <w:r>
                   <w:rPr>
@@ -6590,6 +6613,7 @@
                   <w14:uncheckedState w14:val="2610" w14:font="MS Gothic"/>
                 </w14:checkbox>
               </w:sdtPr>
+              <w:sdtEndPr/>
               <w:sdtContent>
                 <w:r>
                   <w:rPr>
@@ -6647,6 +6671,7 @@
                   <w14:uncheckedState w14:val="2610" w14:font="MS Gothic"/>
                 </w14:checkbox>
               </w:sdtPr>
+              <w:sdtEndPr/>
               <w:sdtContent>
                 <w:r>
                   <w:rPr>
@@ -6704,6 +6729,7 @@
                   <w14:uncheckedState w14:val="2610" w14:font="MS Gothic"/>
                 </w14:checkbox>
               </w:sdtPr>
+              <w:sdtEndPr/>
               <w:sdtContent>
                 <w:r>
                   <w:rPr>
@@ -7217,6 +7243,7 @@
               <w14:uncheckedState w14:val="2610" w14:font="MS Gothic"/>
             </w14:checkbox>
           </w:sdtPr>
+          <w:sdtEndPr/>
           <w:sdtContent>
             <w:tc>
               <w:tcPr>
@@ -7311,6 +7338,7 @@
               <w14:uncheckedState w14:val="2610" w14:font="MS Gothic"/>
             </w14:checkbox>
           </w:sdtPr>
+          <w:sdtEndPr/>
           <w:sdtContent>
             <w:tc>
               <w:tcPr>
@@ -7404,6 +7432,7 @@
               <w14:uncheckedState w14:val="2610" w14:font="MS Gothic"/>
             </w14:checkbox>
           </w:sdtPr>
+          <w:sdtEndPr/>
           <w:sdtContent>
             <w:tc>
               <w:tcPr>
@@ -7564,6 +7593,7 @@
                   <w14:uncheckedState w14:val="2610" w14:font="MS Gothic"/>
                 </w14:checkbox>
               </w:sdtPr>
+              <w:sdtEndPr/>
               <w:sdtContent>
                 <w:r>
                   <w:rPr>
@@ -7621,6 +7651,7 @@
                   <w14:uncheckedState w14:val="2610" w14:font="MS Gothic"/>
                 </w14:checkbox>
               </w:sdtPr>
+              <w:sdtEndPr/>
               <w:sdtContent>
                 <w:r>
                   <w:rPr>
@@ -7678,6 +7709,7 @@
                   <w14:uncheckedState w14:val="2610" w14:font="MS Gothic"/>
                 </w14:checkbox>
               </w:sdtPr>
+              <w:sdtEndPr/>
               <w:sdtContent>
                 <w:r>
                   <w:rPr>
@@ -7849,6 +7881,7 @@
               <w14:uncheckedState w14:val="2610" w14:font="MS Gothic"/>
             </w14:checkbox>
           </w:sdtPr>
+          <w:sdtEndPr/>
           <w:sdtContent>
             <w:tc>
               <w:tcPr>
@@ -7943,6 +7976,7 @@
               <w14:uncheckedState w14:val="2610" w14:font="MS Gothic"/>
             </w14:checkbox>
           </w:sdtPr>
+          <w:sdtEndPr/>
           <w:sdtContent>
             <w:tc>
               <w:tcPr>
@@ -8036,6 +8070,7 @@
               <w14:uncheckedState w14:val="2610" w14:font="MS Gothic"/>
             </w14:checkbox>
           </w:sdtPr>
+          <w:sdtEndPr/>
           <w:sdtContent>
             <w:tc>
               <w:tcPr>
@@ -8197,6 +8232,7 @@
                   <w14:uncheckedState w14:val="2610" w14:font="MS Gothic"/>
                 </w14:checkbox>
               </w:sdtPr>
+              <w:sdtEndPr/>
               <w:sdtContent>
                 <w:r>
                   <w:rPr>
@@ -8254,6 +8290,7 @@
                   <w14:uncheckedState w14:val="2610" w14:font="MS Gothic"/>
                 </w14:checkbox>
               </w:sdtPr>
+              <w:sdtEndPr/>
               <w:sdtContent>
                 <w:r>
                   <w:rPr>
@@ -8311,6 +8348,7 @@
                   <w14:uncheckedState w14:val="2610" w14:font="MS Gothic"/>
                 </w14:checkbox>
               </w:sdtPr>
+              <w:sdtEndPr/>
               <w:sdtContent>
                 <w:r>
                   <w:rPr>
@@ -8524,6 +8562,7 @@
                   <w14:uncheckedState w14:val="2610" w14:font="MS Gothic"/>
                 </w14:checkbox>
               </w:sdtPr>
+              <w:sdtEndPr/>
               <w:sdtContent>
                 <w:r>
                   <w:rPr>
@@ -8618,6 +8657,7 @@
                   <w14:uncheckedState w14:val="2610" w14:font="MS Gothic"/>
                 </w14:checkbox>
               </w:sdtPr>
+              <w:sdtEndPr/>
               <w:sdtContent>
                 <w:r>
                   <w:rPr>
@@ -8710,6 +8750,7 @@
                   <w14:uncheckedState w14:val="2610" w14:font="MS Gothic"/>
                 </w14:checkbox>
               </w:sdtPr>
+              <w:sdtEndPr/>
               <w:sdtContent>
                 <w:r>
                   <w:rPr>
@@ -8853,6 +8894,7 @@
                   <w14:uncheckedState w14:val="2610" w14:font="MS Gothic"/>
                 </w14:checkbox>
               </w:sdtPr>
+              <w:sdtEndPr/>
               <w:sdtContent>
                 <w:r>
                   <w:rPr>
@@ -8910,6 +8952,7 @@
                   <w14:uncheckedState w14:val="2610" w14:font="MS Gothic"/>
                 </w14:checkbox>
               </w:sdtPr>
+              <w:sdtEndPr/>
               <w:sdtContent>
                 <w:r>
                   <w:rPr>
@@ -8967,6 +9010,7 @@
                   <w14:uncheckedState w14:val="2610" w14:font="MS Gothic"/>
                 </w14:checkbox>
               </w:sdtPr>
+              <w:sdtEndPr/>
               <w:sdtContent>
                 <w:r>
                   <w:rPr>
@@ -9480,6 +9524,7 @@
               <w14:uncheckedState w14:val="2610" w14:font="MS Gothic"/>
             </w14:checkbox>
           </w:sdtPr>
+          <w:sdtEndPr/>
           <w:sdtContent>
             <w:tc>
               <w:tcPr>
@@ -9574,6 +9619,7 @@
               <w14:uncheckedState w14:val="2610" w14:font="MS Gothic"/>
             </w14:checkbox>
           </w:sdtPr>
+          <w:sdtEndPr/>
           <w:sdtContent>
             <w:tc>
               <w:tcPr>
@@ -9667,6 +9713,7 @@
               <w14:uncheckedState w14:val="2610" w14:font="MS Gothic"/>
             </w14:checkbox>
           </w:sdtPr>
+          <w:sdtEndPr/>
           <w:sdtContent>
             <w:tc>
               <w:tcPr>
@@ -9827,6 +9874,7 @@
                   <w14:uncheckedState w14:val="2610" w14:font="MS Gothic"/>
                 </w14:checkbox>
               </w:sdtPr>
+              <w:sdtEndPr/>
               <w:sdtContent>
                 <w:r>
                   <w:rPr>
@@ -9884,6 +9932,7 @@
                   <w14:uncheckedState w14:val="2610" w14:font="MS Gothic"/>
                 </w14:checkbox>
               </w:sdtPr>
+              <w:sdtEndPr/>
               <w:sdtContent>
                 <w:r>
                   <w:rPr>
@@ -9941,6 +9990,7 @@
                   <w14:uncheckedState w14:val="2610" w14:font="MS Gothic"/>
                 </w14:checkbox>
               </w:sdtPr>
+              <w:sdtEndPr/>
               <w:sdtContent>
                 <w:r>
                   <w:rPr>
@@ -10112,6 +10162,7 @@
               <w14:uncheckedState w14:val="2610" w14:font="MS Gothic"/>
             </w14:checkbox>
           </w:sdtPr>
+          <w:sdtEndPr/>
           <w:sdtContent>
             <w:tc>
               <w:tcPr>
@@ -10206,6 +10257,7 @@
               <w14:uncheckedState w14:val="2610" w14:font="MS Gothic"/>
             </w14:checkbox>
           </w:sdtPr>
+          <w:sdtEndPr/>
           <w:sdtContent>
             <w:tc>
               <w:tcPr>
@@ -10299,6 +10351,7 @@
               <w14:uncheckedState w14:val="2610" w14:font="MS Gothic"/>
             </w14:checkbox>
           </w:sdtPr>
+          <w:sdtEndPr/>
           <w:sdtContent>
             <w:tc>
               <w:tcPr>
@@ -10460,6 +10513,7 @@
                   <w14:uncheckedState w14:val="2610" w14:font="MS Gothic"/>
                 </w14:checkbox>
               </w:sdtPr>
+              <w:sdtEndPr/>
               <w:sdtContent>
                 <w:r>
                   <w:rPr>
@@ -10517,6 +10571,7 @@
                   <w14:uncheckedState w14:val="2610" w14:font="MS Gothic"/>
                 </w14:checkbox>
               </w:sdtPr>
+              <w:sdtEndPr/>
               <w:sdtContent>
                 <w:r>
                   <w:rPr>
@@ -10574,6 +10629,7 @@
                   <w14:uncheckedState w14:val="2610" w14:font="MS Gothic"/>
                 </w14:checkbox>
               </w:sdtPr>
+              <w:sdtEndPr/>
               <w:sdtContent>
                 <w:r>
                   <w:rPr>
@@ -10787,6 +10843,7 @@
                   <w14:uncheckedState w14:val="2610" w14:font="MS Gothic"/>
                 </w14:checkbox>
               </w:sdtPr>
+              <w:sdtEndPr/>
               <w:sdtContent>
                 <w:r>
                   <w:rPr>
@@ -10881,6 +10938,7 @@
                   <w14:uncheckedState w14:val="2610" w14:font="MS Gothic"/>
                 </w14:checkbox>
               </w:sdtPr>
+              <w:sdtEndPr/>
               <w:sdtContent>
                 <w:r>
                   <w:rPr>
@@ -10973,6 +11031,7 @@
                   <w14:uncheckedState w14:val="2610" w14:font="MS Gothic"/>
                 </w14:checkbox>
               </w:sdtPr>
+              <w:sdtEndPr/>
               <w:sdtContent>
                 <w:r>
                   <w:rPr>
@@ -11116,6 +11175,7 @@
                   <w14:uncheckedState w14:val="2610" w14:font="MS Gothic"/>
                 </w14:checkbox>
               </w:sdtPr>
+              <w:sdtEndPr/>
               <w:sdtContent>
                 <w:r>
                   <w:rPr>
@@ -11173,6 +11233,7 @@
                   <w14:uncheckedState w14:val="2610" w14:font="MS Gothic"/>
                 </w14:checkbox>
               </w:sdtPr>
+              <w:sdtEndPr/>
               <w:sdtContent>
                 <w:r>
                   <w:rPr>
@@ -11230,6 +11291,7 @@
                   <w14:uncheckedState w14:val="2610" w14:font="MS Gothic"/>
                 </w14:checkbox>
               </w:sdtPr>
+              <w:sdtEndPr/>
               <w:sdtContent>
                 <w:r>
                   <w:rPr>
@@ -11743,6 +11805,7 @@
               <w14:uncheckedState w14:val="2610" w14:font="MS Gothic"/>
             </w14:checkbox>
           </w:sdtPr>
+          <w:sdtEndPr/>
           <w:sdtContent>
             <w:tc>
               <w:tcPr>
@@ -11837,6 +11900,7 @@
               <w14:uncheckedState w14:val="2610" w14:font="MS Gothic"/>
             </w14:checkbox>
           </w:sdtPr>
+          <w:sdtEndPr/>
           <w:sdtContent>
             <w:tc>
               <w:tcPr>
@@ -11930,6 +11994,7 @@
               <w14:uncheckedState w14:val="2610" w14:font="MS Gothic"/>
             </w14:checkbox>
           </w:sdtPr>
+          <w:sdtEndPr/>
           <w:sdtContent>
             <w:tc>
               <w:tcPr>
@@ -12090,6 +12155,7 @@
                   <w14:uncheckedState w14:val="2610" w14:font="MS Gothic"/>
                 </w14:checkbox>
               </w:sdtPr>
+              <w:sdtEndPr/>
               <w:sdtContent>
                 <w:r>
                   <w:rPr>
@@ -12147,6 +12213,7 @@
                   <w14:uncheckedState w14:val="2610" w14:font="MS Gothic"/>
                 </w14:checkbox>
               </w:sdtPr>
+              <w:sdtEndPr/>
               <w:sdtContent>
                 <w:r>
                   <w:rPr>
@@ -12204,6 +12271,7 @@
                   <w14:uncheckedState w14:val="2610" w14:font="MS Gothic"/>
                 </w14:checkbox>
               </w:sdtPr>
+              <w:sdtEndPr/>
               <w:sdtContent>
                 <w:r>
                   <w:rPr>
@@ -12375,6 +12443,7 @@
               <w14:uncheckedState w14:val="2610" w14:font="MS Gothic"/>
             </w14:checkbox>
           </w:sdtPr>
+          <w:sdtEndPr/>
           <w:sdtContent>
             <w:tc>
               <w:tcPr>
@@ -12469,6 +12538,7 @@
               <w14:uncheckedState w14:val="2610" w14:font="MS Gothic"/>
             </w14:checkbox>
           </w:sdtPr>
+          <w:sdtEndPr/>
           <w:sdtContent>
             <w:tc>
               <w:tcPr>
@@ -12562,6 +12632,7 @@
               <w14:uncheckedState w14:val="2610" w14:font="MS Gothic"/>
             </w14:checkbox>
           </w:sdtPr>
+          <w:sdtEndPr/>
           <w:sdtContent>
             <w:tc>
               <w:tcPr>
@@ -12723,6 +12794,7 @@
                   <w14:uncheckedState w14:val="2610" w14:font="MS Gothic"/>
                 </w14:checkbox>
               </w:sdtPr>
+              <w:sdtEndPr/>
               <w:sdtContent>
                 <w:r>
                   <w:rPr>
@@ -12780,6 +12852,7 @@
                   <w14:uncheckedState w14:val="2610" w14:font="MS Gothic"/>
                 </w14:checkbox>
               </w:sdtPr>
+              <w:sdtEndPr/>
               <w:sdtContent>
                 <w:r>
                   <w:rPr>
@@ -12837,6 +12910,7 @@
                   <w14:uncheckedState w14:val="2610" w14:font="MS Gothic"/>
                 </w14:checkbox>
               </w:sdtPr>
+              <w:sdtEndPr/>
               <w:sdtContent>
                 <w:r>
                   <w:rPr>
@@ -13050,6 +13124,7 @@
                   <w14:uncheckedState w14:val="2610" w14:font="MS Gothic"/>
                 </w14:checkbox>
               </w:sdtPr>
+              <w:sdtEndPr/>
               <w:sdtContent>
                 <w:r>
                   <w:rPr>
@@ -13144,6 +13219,7 @@
                   <w14:uncheckedState w14:val="2610" w14:font="MS Gothic"/>
                 </w14:checkbox>
               </w:sdtPr>
+              <w:sdtEndPr/>
               <w:sdtContent>
                 <w:r>
                   <w:rPr>
@@ -13236,6 +13312,7 @@
                   <w14:uncheckedState w14:val="2610" w14:font="MS Gothic"/>
                 </w14:checkbox>
               </w:sdtPr>
+              <w:sdtEndPr/>
               <w:sdtContent>
                 <w:r>
                   <w:rPr>
@@ -13379,6 +13456,7 @@
                   <w14:uncheckedState w14:val="2610" w14:font="MS Gothic"/>
                 </w14:checkbox>
               </w:sdtPr>
+              <w:sdtEndPr/>
               <w:sdtContent>
                 <w:r>
                   <w:rPr>
@@ -13436,6 +13514,7 @@
                   <w14:uncheckedState w14:val="2610" w14:font="MS Gothic"/>
                 </w14:checkbox>
               </w:sdtPr>
+              <w:sdtEndPr/>
               <w:sdtContent>
                 <w:r>
                   <w:rPr>
@@ -13493,6 +13572,7 @@
                   <w14:uncheckedState w14:val="2610" w14:font="MS Gothic"/>
                 </w14:checkbox>
               </w:sdtPr>
+              <w:sdtEndPr/>
               <w:sdtContent>
                 <w:r>
                   <w:rPr>
@@ -14006,6 +14086,7 @@
               <w14:uncheckedState w14:val="2610" w14:font="MS Gothic"/>
             </w14:checkbox>
           </w:sdtPr>
+          <w:sdtEndPr/>
           <w:sdtContent>
             <w:tc>
               <w:tcPr>
@@ -14100,6 +14181,7 @@
               <w14:uncheckedState w14:val="2610" w14:font="MS Gothic"/>
             </w14:checkbox>
           </w:sdtPr>
+          <w:sdtEndPr/>
           <w:sdtContent>
             <w:tc>
               <w:tcPr>
@@ -14193,6 +14275,7 @@
               <w14:uncheckedState w14:val="2610" w14:font="MS Gothic"/>
             </w14:checkbox>
           </w:sdtPr>
+          <w:sdtEndPr/>
           <w:sdtContent>
             <w:tc>
               <w:tcPr>
@@ -14361,6 +14444,7 @@
                   <w14:uncheckedState w14:val="2610" w14:font="MS Gothic"/>
                 </w14:checkbox>
               </w:sdtPr>
+              <w:sdtEndPr/>
               <w:sdtContent>
                 <w:r>
                   <w:rPr>
@@ -14418,6 +14502,7 @@
                   <w14:uncheckedState w14:val="2610" w14:font="MS Gothic"/>
                 </w14:checkbox>
               </w:sdtPr>
+              <w:sdtEndPr/>
               <w:sdtContent>
                 <w:r>
                   <w:rPr>
@@ -14475,6 +14560,7 @@
                   <w14:uncheckedState w14:val="2610" w14:font="MS Gothic"/>
                 </w14:checkbox>
               </w:sdtPr>
+              <w:sdtEndPr/>
               <w:sdtContent>
                 <w:r>
                   <w:rPr>
@@ -14646,6 +14732,7 @@
               <w14:uncheckedState w14:val="2610" w14:font="MS Gothic"/>
             </w14:checkbox>
           </w:sdtPr>
+          <w:sdtEndPr/>
           <w:sdtContent>
             <w:tc>
               <w:tcPr>
@@ -14740,6 +14827,7 @@
               <w14:uncheckedState w14:val="2610" w14:font="MS Gothic"/>
             </w14:checkbox>
           </w:sdtPr>
+          <w:sdtEndPr/>
           <w:sdtContent>
             <w:tc>
               <w:tcPr>
@@ -14833,6 +14921,7 @@
               <w14:uncheckedState w14:val="2610" w14:font="MS Gothic"/>
             </w14:checkbox>
           </w:sdtPr>
+          <w:sdtEndPr/>
           <w:sdtContent>
             <w:tc>
               <w:tcPr>
@@ -14994,6 +15083,7 @@
                   <w14:uncheckedState w14:val="2610" w14:font="MS Gothic"/>
                 </w14:checkbox>
               </w:sdtPr>
+              <w:sdtEndPr/>
               <w:sdtContent>
                 <w:r>
                   <w:rPr>
@@ -15051,6 +15141,7 @@
                   <w14:uncheckedState w14:val="2610" w14:font="MS Gothic"/>
                 </w14:checkbox>
               </w:sdtPr>
+              <w:sdtEndPr/>
               <w:sdtContent>
                 <w:r>
                   <w:rPr>
@@ -15108,6 +15199,7 @@
                   <w14:uncheckedState w14:val="2610" w14:font="MS Gothic"/>
                 </w14:checkbox>
               </w:sdtPr>
+              <w:sdtEndPr/>
               <w:sdtContent>
                 <w:r>
                   <w:rPr>
@@ -15321,6 +15413,7 @@
                   <w14:uncheckedState w14:val="2610" w14:font="MS Gothic"/>
                 </w14:checkbox>
               </w:sdtPr>
+              <w:sdtEndPr/>
               <w:sdtContent>
                 <w:r>
                   <w:rPr>
@@ -15415,6 +15508,7 @@
                   <w14:uncheckedState w14:val="2610" w14:font="MS Gothic"/>
                 </w14:checkbox>
               </w:sdtPr>
+              <w:sdtEndPr/>
               <w:sdtContent>
                 <w:r>
                   <w:rPr>
@@ -15507,6 +15601,7 @@
                   <w14:uncheckedState w14:val="2610" w14:font="MS Gothic"/>
                 </w14:checkbox>
               </w:sdtPr>
+              <w:sdtEndPr/>
               <w:sdtContent>
                 <w:r>
                   <w:rPr>
@@ -15650,6 +15745,7 @@
                   <w14:uncheckedState w14:val="2610" w14:font="MS Gothic"/>
                 </w14:checkbox>
               </w:sdtPr>
+              <w:sdtEndPr/>
               <w:sdtContent>
                 <w:r>
                   <w:rPr>
@@ -15707,6 +15803,7 @@
                   <w14:uncheckedState w14:val="2610" w14:font="MS Gothic"/>
                 </w14:checkbox>
               </w:sdtPr>
+              <w:sdtEndPr/>
               <w:sdtContent>
                 <w:r>
                   <w:rPr>
@@ -15764,6 +15861,7 @@
                   <w14:uncheckedState w14:val="2610" w14:font="MS Gothic"/>
                 </w14:checkbox>
               </w:sdtPr>
+              <w:sdtEndPr/>
               <w:sdtContent>
                 <w:r>
                   <w:rPr>
@@ -15890,8 +15988,6 @@
         <w:lastRenderedPageBreak/>
         <w:t>Inkremen 6</w:t>
       </w:r>
-      <w:bookmarkStart w:id="0" w:name="_GoBack"/>
-      <w:bookmarkEnd w:id="0"/>
     </w:p>
     <w:p>
       <w:pPr>
@@ -16279,6 +16375,7 @@
               <w14:uncheckedState w14:val="2610" w14:font="MS Gothic"/>
             </w14:checkbox>
           </w:sdtPr>
+          <w:sdtEndPr/>
           <w:sdtContent>
             <w:tc>
               <w:tcPr>
@@ -16373,6 +16470,7 @@
               <w14:uncheckedState w14:val="2610" w14:font="MS Gothic"/>
             </w14:checkbox>
           </w:sdtPr>
+          <w:sdtEndPr/>
           <w:sdtContent>
             <w:tc>
               <w:tcPr>
@@ -16466,6 +16564,7 @@
               <w14:uncheckedState w14:val="2610" w14:font="MS Gothic"/>
             </w14:checkbox>
           </w:sdtPr>
+          <w:sdtEndPr/>
           <w:sdtContent>
             <w:tc>
               <w:tcPr>
@@ -16626,6 +16725,7 @@
                   <w14:uncheckedState w14:val="2610" w14:font="MS Gothic"/>
                 </w14:checkbox>
               </w:sdtPr>
+              <w:sdtEndPr/>
               <w:sdtContent>
                 <w:r>
                   <w:rPr>
@@ -16683,6 +16783,7 @@
                   <w14:uncheckedState w14:val="2610" w14:font="MS Gothic"/>
                 </w14:checkbox>
               </w:sdtPr>
+              <w:sdtEndPr/>
               <w:sdtContent>
                 <w:r>
                   <w:rPr>
@@ -16740,6 +16841,7 @@
                   <w14:uncheckedState w14:val="2610" w14:font="MS Gothic"/>
                 </w14:checkbox>
               </w:sdtPr>
+              <w:sdtEndPr/>
               <w:sdtContent>
                 <w:r>
                   <w:rPr>
@@ -16911,6 +17013,7 @@
               <w14:uncheckedState w14:val="2610" w14:font="MS Gothic"/>
             </w14:checkbox>
           </w:sdtPr>
+          <w:sdtEndPr/>
           <w:sdtContent>
             <w:tc>
               <w:tcPr>
@@ -17005,6 +17108,7 @@
               <w14:uncheckedState w14:val="2610" w14:font="MS Gothic"/>
             </w14:checkbox>
           </w:sdtPr>
+          <w:sdtEndPr/>
           <w:sdtContent>
             <w:tc>
               <w:tcPr>
@@ -17098,6 +17202,7 @@
               <w14:uncheckedState w14:val="2610" w14:font="MS Gothic"/>
             </w14:checkbox>
           </w:sdtPr>
+          <w:sdtEndPr/>
           <w:sdtContent>
             <w:tc>
               <w:tcPr>
@@ -17259,6 +17364,7 @@
                   <w14:uncheckedState w14:val="2610" w14:font="MS Gothic"/>
                 </w14:checkbox>
               </w:sdtPr>
+              <w:sdtEndPr/>
               <w:sdtContent>
                 <w:r>
                   <w:rPr>
@@ -17316,6 +17422,7 @@
                   <w14:uncheckedState w14:val="2610" w14:font="MS Gothic"/>
                 </w14:checkbox>
               </w:sdtPr>
+              <w:sdtEndPr/>
               <w:sdtContent>
                 <w:r>
                   <w:rPr>
@@ -17373,6 +17480,7 @@
                   <w14:uncheckedState w14:val="2610" w14:font="MS Gothic"/>
                 </w14:checkbox>
               </w:sdtPr>
+              <w:sdtEndPr/>
               <w:sdtContent>
                 <w:r>
                   <w:rPr>
@@ -17586,6 +17694,7 @@
                   <w14:uncheckedState w14:val="2610" w14:font="MS Gothic"/>
                 </w14:checkbox>
               </w:sdtPr>
+              <w:sdtEndPr/>
               <w:sdtContent>
                 <w:r>
                   <w:rPr>
@@ -17680,6 +17789,7 @@
                   <w14:uncheckedState w14:val="2610" w14:font="MS Gothic"/>
                 </w14:checkbox>
               </w:sdtPr>
+              <w:sdtEndPr/>
               <w:sdtContent>
                 <w:r>
                   <w:rPr>
@@ -17772,6 +17882,7 @@
                   <w14:uncheckedState w14:val="2610" w14:font="MS Gothic"/>
                 </w14:checkbox>
               </w:sdtPr>
+              <w:sdtEndPr/>
               <w:sdtContent>
                 <w:r>
                   <w:rPr>
@@ -17915,6 +18026,7 @@
                   <w14:uncheckedState w14:val="2610" w14:font="MS Gothic"/>
                 </w14:checkbox>
               </w:sdtPr>
+              <w:sdtEndPr/>
               <w:sdtContent>
                 <w:r>
                   <w:rPr>
@@ -17972,6 +18084,7 @@
                   <w14:uncheckedState w14:val="2610" w14:font="MS Gothic"/>
                 </w14:checkbox>
               </w:sdtPr>
+              <w:sdtEndPr/>
               <w:sdtContent>
                 <w:r>
                   <w:rPr>
@@ -18029,6 +18142,7 @@
                   <w14:uncheckedState w14:val="2610" w14:font="MS Gothic"/>
                 </w14:checkbox>
               </w:sdtPr>
+              <w:sdtEndPr/>
               <w:sdtContent>
                 <w:r>
                   <w:rPr>
@@ -18997,7 +19111,7 @@
   <a:extraClrSchemeLst/>
   <a:extLst>
     <a:ext uri="{05A4C25C-085E-4340-85A3-A5531E510DB2}">
-      <thm15:themeFamily xmlns:thm15="http://schemas.microsoft.com/office/thememl/2012/main" xmlns="" name="Office Theme" id="{62F939B6-93AF-4DB8-9C6B-D6C7DFDC589F}" vid="{4A3C46E8-61CC-4603-A589-7422A47A8E4A}"/>
+      <thm15:themeFamily xmlns="" xmlns:thm15="http://schemas.microsoft.com/office/thememl/2012/main" name="Office Theme" id="{62F939B6-93AF-4DB8-9C6B-D6C7DFDC589F}" vid="{4A3C46E8-61CC-4603-A589-7422A47A8E4A}"/>
     </a:ext>
   </a:extLst>
 </a:theme>
